--- a/Geral/1 Declaração do Escopo/Escopo - (Null).docx
+++ b/Geral/1 Declaração do Escopo/Escopo - (Null).docx
@@ -18,25 +18,7 @@
           <w:color w:val="00B050"/>
           <w:sz w:val="24"/>
         </w:rPr>
-        <w:t xml:space="preserve">- Verificar se não há erros de </w:t>
-      </w:r>
-      <w:r>
-        <w:rPr>
-          <w:b/>
-          <w:i/>
-          <w:color w:val="00B050"/>
-          <w:sz w:val="24"/>
-        </w:rPr>
-        <w:t>português,</w:t>
-      </w:r>
-      <w:r>
-        <w:rPr>
-          <w:b/>
-          <w:i/>
-          <w:color w:val="00B050"/>
-          <w:sz w:val="24"/>
-        </w:rPr>
-        <w:t xml:space="preserve"> nexo </w:t>
+        <w:t xml:space="preserve">- Verificar se não há erros de português, nexo </w:t>
       </w:r>
       <w:r>
         <w:rPr>
@@ -55,419 +37,644 @@
           <w:sz w:val="24"/>
         </w:rPr>
         <w:t xml:space="preserve">/ </w:t>
+      </w:r>
+      <w:r>
+        <w:rPr>
+          <w:b/>
+          <w:i/>
+          <w:color w:val="00B050"/>
+          <w:sz w:val="24"/>
+        </w:rPr>
+        <w:t>semântica)</w:t>
+      </w:r>
+    </w:p>
+    <w:p>
+      <w:pPr>
+        <w:rPr>
+          <w:b/>
+          <w:i/>
+          <w:color w:val="00B050"/>
+          <w:sz w:val="24"/>
+        </w:rPr>
+      </w:pPr>
+      <w:r>
+        <w:rPr>
+          <w:b/>
+          <w:i/>
+          <w:color w:val="00B050"/>
+          <w:sz w:val="24"/>
+        </w:rPr>
+        <w:t>- Zelar pelo que se entrega</w:t>
+      </w:r>
+    </w:p>
+    <w:p>
+      <w:pPr>
+        <w:rPr>
+          <w:b/>
+          <w:i/>
+          <w:color w:val="00B050"/>
+          <w:sz w:val="24"/>
+        </w:rPr>
+      </w:pPr>
+      <w:r>
+        <w:rPr>
+          <w:b/>
+          <w:i/>
+          <w:color w:val="00B050"/>
+          <w:sz w:val="24"/>
+        </w:rPr>
+        <w:t>-Declaração de escopo, escrita em BOM PORTUGUÊS</w:t>
+      </w:r>
+    </w:p>
+    <w:p>
+      <w:pPr>
+        <w:rPr>
+          <w:b/>
+          <w:i/>
+          <w:color w:val="00B050"/>
+          <w:sz w:val="24"/>
+        </w:rPr>
+      </w:pPr>
+      <w:r>
+        <w:rPr>
+          <w:b/>
+          <w:i/>
+          <w:color w:val="00B050"/>
+          <w:sz w:val="24"/>
+        </w:rPr>
+        <w:t>- Há exemplos no LMS de cada um dos artefatos</w:t>
+      </w:r>
+    </w:p>
+    <w:p>
+      <w:pPr>
+        <w:rPr>
+          <w:b/>
+          <w:i/>
+          <w:color w:val="00B050"/>
+          <w:sz w:val="24"/>
+        </w:rPr>
+      </w:pPr>
+    </w:p>
+    <w:p>
+      <w:pPr>
+        <w:rPr>
+          <w:b/>
+          <w:i/>
+          <w:color w:val="00B050"/>
+          <w:sz w:val="28"/>
+        </w:rPr>
+      </w:pPr>
+      <w:r>
+        <w:rPr>
+          <w:b/>
+          <w:i/>
+          <w:color w:val="00B050"/>
+          <w:sz w:val="24"/>
+        </w:rPr>
+        <w:t>-Declaração escopo LMS:</w:t>
+      </w:r>
+      <w:r>
+        <w:rPr>
+          <w:b/>
+          <w:i/>
+          <w:color w:val="00B050"/>
+          <w:sz w:val="24"/>
+        </w:rPr>
+        <w:t xml:space="preserve"> </w:t>
+      </w:r>
+      <w:r>
+        <w:rPr>
+          <w:b/>
+          <w:i/>
+          <w:color w:val="FF0000"/>
+          <w:sz w:val="32"/>
+        </w:rPr>
+        <w:t>*</w:t>
+      </w:r>
+    </w:p>
+    <w:p>
+      <w:pPr>
+        <w:rPr>
+          <w:b/>
+          <w:i/>
+          <w:color w:val="00B050"/>
+          <w:sz w:val="24"/>
+        </w:rPr>
+      </w:pPr>
+      <w:r>
+        <w:rPr>
+          <w:b/>
+          <w:i/>
+          <w:color w:val="00B050"/>
+          <w:sz w:val="24"/>
+        </w:rPr>
+        <w:t>Qual o negócio?</w:t>
+      </w:r>
+    </w:p>
+    <w:p>
+      <w:pPr>
+        <w:rPr>
+          <w:b/>
+          <w:i/>
+          <w:color w:val="00B050"/>
+          <w:sz w:val="24"/>
+        </w:rPr>
+      </w:pPr>
+      <w:r>
+        <w:rPr>
+          <w:b/>
+          <w:i/>
+          <w:color w:val="00B050"/>
+          <w:sz w:val="24"/>
+        </w:rPr>
+        <w:t>Quando surgiu?</w:t>
+      </w:r>
+    </w:p>
+    <w:p>
+      <w:pPr>
+        <w:rPr>
+          <w:b/>
+          <w:i/>
+          <w:color w:val="00B050"/>
+          <w:sz w:val="24"/>
+        </w:rPr>
+      </w:pPr>
+      <w:r>
+        <w:rPr>
+          <w:b/>
+          <w:i/>
+          <w:color w:val="00B050"/>
+          <w:sz w:val="24"/>
+        </w:rPr>
+        <w:t>Quem são os proprietários</w:t>
+      </w:r>
+    </w:p>
+    <w:p>
+      <w:pPr>
+        <w:rPr>
+          <w:b/>
+          <w:i/>
+          <w:color w:val="00B050"/>
+          <w:sz w:val="24"/>
+        </w:rPr>
+      </w:pPr>
+      <w:r>
+        <w:rPr>
+          <w:b/>
+          <w:i/>
+          <w:color w:val="00B050"/>
+          <w:sz w:val="24"/>
+        </w:rPr>
+        <w:t>Quem são os principais clientes</w:t>
+      </w:r>
+    </w:p>
+    <w:p>
+      <w:pPr>
+        <w:rPr>
+          <w:b/>
+          <w:i/>
+          <w:color w:val="00B050"/>
+          <w:sz w:val="24"/>
+        </w:rPr>
+      </w:pPr>
+      <w:r>
+        <w:rPr>
+          <w:b/>
+          <w:i/>
+          <w:color w:val="00B050"/>
+          <w:sz w:val="24"/>
+        </w:rPr>
+        <w:t>Onde fica</w:t>
+      </w:r>
+    </w:p>
+    <w:p>
+      <w:pPr>
+        <w:rPr>
+          <w:b/>
+          <w:i/>
+          <w:color w:val="00B050"/>
+          <w:sz w:val="24"/>
+        </w:rPr>
+      </w:pPr>
+      <w:r>
+        <w:rPr>
+          <w:b/>
+          <w:i/>
+          <w:color w:val="00B050"/>
+          <w:sz w:val="24"/>
+        </w:rPr>
+        <w:t>Horário de trabalho</w:t>
+      </w:r>
+    </w:p>
+    <w:p>
+      <w:pPr>
+        <w:rPr>
+          <w:b/>
+          <w:i/>
+          <w:color w:val="00B050"/>
+          <w:sz w:val="24"/>
+        </w:rPr>
+      </w:pPr>
+    </w:p>
+    <w:p>
+      <w:pPr>
+        <w:rPr>
+          <w:b/>
+          <w:i/>
+          <w:color w:val="00B050"/>
+          <w:sz w:val="24"/>
+        </w:rPr>
+      </w:pPr>
+      <w:r>
+        <w:rPr>
+          <w:b/>
+          <w:i/>
+          <w:color w:val="00B050"/>
+          <w:sz w:val="24"/>
+        </w:rPr>
+        <w:t xml:space="preserve">-Toda a informação possível para fragmentar o cliente + </w:t>
+      </w:r>
+    </w:p>
+    <w:p>
+      <w:pPr>
+        <w:rPr>
+          <w:b/>
+          <w:i/>
+          <w:color w:val="00B050"/>
+          <w:sz w:val="24"/>
+        </w:rPr>
+      </w:pPr>
+      <w:r>
+        <w:rPr>
+          <w:b/>
+          <w:i/>
+          <w:color w:val="00B050"/>
+          <w:sz w:val="24"/>
+        </w:rPr>
+        <w:t>o que querem como solução sistêmica</w:t>
+      </w:r>
+    </w:p>
+    <w:p>
+      <w:pPr>
+        <w:rPr>
+          <w:b/>
+          <w:i/>
+          <w:color w:val="00B050"/>
+          <w:sz w:val="24"/>
+        </w:rPr>
+      </w:pPr>
+    </w:p>
+    <w:p>
+      <w:pPr>
+        <w:rPr>
+          <w:b/>
+          <w:i/>
+          <w:color w:val="00B050"/>
+          <w:sz w:val="24"/>
+        </w:rPr>
+      </w:pPr>
+      <w:r>
+        <w:rPr>
+          <w:b/>
+          <w:i/>
+          <w:color w:val="00B050"/>
+          <w:sz w:val="24"/>
+        </w:rPr>
+        <w:t>-Proposta de Projeto e Cliente: Enviar um resumo sobre o que faz o cliente e</w:t>
+      </w:r>
+    </w:p>
+    <w:p>
+      <w:pPr>
+        <w:rPr>
+          <w:b/>
+          <w:i/>
+          <w:color w:val="00B050"/>
+          <w:sz w:val="24"/>
+        </w:rPr>
+      </w:pPr>
+      <w:r>
+        <w:rPr>
+          <w:b/>
+          <w:i/>
+          <w:color w:val="00B050"/>
+          <w:sz w:val="24"/>
+        </w:rPr>
+        <w:t>sobre o sistema que esse cliente deseja</w:t>
+      </w:r>
+    </w:p>
+    <w:p>
+      <w:pPr>
+        <w:rPr>
+          <w:b/>
+          <w:i/>
+          <w:color w:val="00B050"/>
+          <w:sz w:val="24"/>
+        </w:rPr>
+      </w:pPr>
+    </w:p>
+    <w:p>
+      <w:pPr>
+        <w:rPr>
+          <w:b/>
+          <w:i/>
+          <w:color w:val="00B050"/>
+          <w:sz w:val="24"/>
+        </w:rPr>
+      </w:pPr>
+      <w:r>
+        <w:rPr>
+          <w:b/>
+          <w:i/>
+          <w:color w:val="00B050"/>
+          <w:sz w:val="24"/>
+        </w:rPr>
+        <w:t>-É importante detalhar o negócio do cliente, para entender</w:t>
+      </w:r>
+    </w:p>
+    <w:p>
+      <w:pPr>
+        <w:rPr>
+          <w:b/>
+          <w:i/>
+          <w:color w:val="00B050"/>
+          <w:sz w:val="24"/>
+        </w:rPr>
+      </w:pPr>
+      <w:r>
+        <w:rPr>
+          <w:b/>
+          <w:i/>
+          <w:color w:val="00B050"/>
+          <w:sz w:val="24"/>
+        </w:rPr>
+        <w:t>a relevância da solução pedida, compreender realmente a</w:t>
+      </w:r>
+    </w:p>
+    <w:p>
+      <w:pPr>
+        <w:rPr>
+          <w:b/>
+          <w:i/>
+          <w:color w:val="00B050"/>
+          <w:sz w:val="24"/>
+        </w:rPr>
+      </w:pPr>
+      <w:r>
+        <w:rPr>
+          <w:b/>
+          <w:i/>
+          <w:color w:val="00B050"/>
+          <w:sz w:val="24"/>
+        </w:rPr>
+        <w:t>necessidade do cliente</w:t>
+      </w:r>
+    </w:p>
+    <w:p>
+      <w:pPr>
+        <w:rPr>
+          <w:b/>
+          <w:i/>
+          <w:color w:val="00B050"/>
+          <w:sz w:val="24"/>
+        </w:rPr>
+      </w:pPr>
+    </w:p>
+    <w:p>
+      <w:pPr>
+        <w:rPr>
+          <w:b/>
+          <w:i/>
+          <w:color w:val="00B050"/>
+          <w:sz w:val="24"/>
+        </w:rPr>
+      </w:pPr>
+      <w:r>
+        <w:rPr>
+          <w:b/>
+          <w:i/>
+          <w:color w:val="00B050"/>
+          <w:sz w:val="24"/>
+        </w:rPr>
+        <w:t>-Declaração de escopo, escrita em BOM PORTUGUÊS</w:t>
+      </w:r>
+    </w:p>
+    <w:p>
+      <w:pPr>
+        <w:rPr>
+          <w:b/>
+          <w:i/>
+          <w:color w:val="00B0F0"/>
+          <w:sz w:val="32"/>
+        </w:rPr>
+      </w:pPr>
+      <w:r>
+        <w:rPr>
+          <w:color w:val="7030A0"/>
+          <w:sz w:val="24"/>
+        </w:rPr>
+        <w:t>#Ok então praticamente aqui é tentar ao menos recolher aquelas simples perguntas do cliente</w:t>
+      </w:r>
+      <w:r>
+        <w:rPr>
+          <w:b/>
+          <w:i/>
+          <w:color w:val="FF0000"/>
+          <w:sz w:val="32"/>
+        </w:rPr>
+        <w:t>*</w:t>
+      </w:r>
+      <w:r>
+        <w:rPr>
+          <w:sz w:val="24"/>
+        </w:rPr>
+        <w:t xml:space="preserve"> </w:t>
+      </w:r>
+      <w:r>
+        <w:rPr>
+          <w:color w:val="7030A0"/>
+          <w:sz w:val="24"/>
+        </w:rPr>
+        <w:t xml:space="preserve">e mais algumas nos arquivos de </w:t>
+      </w:r>
+      <w:r>
+        <w:rPr>
+          <w:color w:val="7030A0"/>
+          <w:sz w:val="24"/>
+        </w:rPr>
+        <w:t xml:space="preserve">sugestão </w:t>
+      </w:r>
+      <w:r>
+        <w:rPr>
+          <w:b/>
+          <w:i/>
+          <w:color w:val="00B0F0"/>
+          <w:sz w:val="32"/>
+        </w:rPr>
+        <w:t>*</w:t>
+      </w:r>
+      <w:r>
+        <w:rPr>
+          <w:b/>
+          <w:i/>
+          <w:color w:val="00B0F0"/>
+          <w:sz w:val="32"/>
+        </w:rPr>
+        <w:t xml:space="preserve"> </w:t>
+      </w:r>
+      <w:r>
+        <w:rPr>
+          <w:b/>
+          <w:bCs/>
+          <w:sz w:val="24"/>
+        </w:rPr>
+        <w:t>Antes de iniciar a redação:</w:t>
+      </w:r>
+    </w:p>
+    <w:p>
+      <w:pPr>
+        <w:rPr>
+          <w:sz w:val="24"/>
+        </w:rPr>
+      </w:pPr>
+      <w:r>
+        <w:rPr>
+          <w:b/>
+          <w:bCs/>
+          <w:i/>
+          <w:color w:val="00B0F0"/>
+          <w:sz w:val="32"/>
+        </w:rPr>
+        <w:t>*</w:t>
+      </w:r>
+      <w:r>
+        <w:rPr>
+          <w:b/>
+          <w:bCs/>
+          <w:i/>
+          <w:color w:val="00B0F0"/>
+          <w:sz w:val="32"/>
+        </w:rPr>
+        <w:t xml:space="preserve"> </w:t>
+      </w:r>
+      <w:r>
+        <w:rPr>
+          <w:b/>
+          <w:bCs/>
+          <w:sz w:val="24"/>
+        </w:rPr>
+        <w:t xml:space="preserve">Colete a Ficha Técnica da Empresa Cliente (elementos quantitativos): </w:t>
+      </w:r>
+      <w:r>
+        <w:rPr>
+          <w:sz w:val="24"/>
+        </w:rPr>
+        <w:t xml:space="preserve">Localização geográfica, Tempo de vida, Volume de vendas, Quantidade de clientes, Quantidade de Funcionários, Quantidade de Filiais, Quantidade de Parceiros, Principais Parceiros, </w:t>
+      </w:r>
+      <w:r>
+        <w:rPr>
+          <w:sz w:val="24"/>
+        </w:rPr>
+        <w:t>principais</w:t>
+      </w:r>
+      <w:r>
+        <w:rPr>
+          <w:sz w:val="24"/>
+        </w:rPr>
+        <w:t xml:space="preserve"> produtos/serviços, Etc.</w:t>
+      </w:r>
+    </w:p>
+    <w:p>
+      <w:pPr>
+        <w:rPr>
+          <w:bCs/>
+          <w:color w:val="7030A0"/>
+          <w:sz w:val="24"/>
+        </w:rPr>
+      </w:pPr>
+      <w:r>
+        <w:rPr>
+          <w:bCs/>
+          <w:color w:val="7030A0"/>
+          <w:sz w:val="24"/>
+        </w:rPr>
+        <w:lastRenderedPageBreak/>
+        <w:t># E é claro averiguar todas essas informações</w:t>
       </w:r>
       <w:bookmarkStart w:id="0" w:name="_GoBack"/>
       <w:bookmarkEnd w:id="0"/>
-      <w:r>
-        <w:rPr>
-          <w:b/>
-          <w:i/>
-          <w:color w:val="00B050"/>
-          <w:sz w:val="24"/>
-        </w:rPr>
-        <w:t>semântica)</w:t>
-      </w:r>
-    </w:p>
-    <w:p>
-      <w:pPr>
-        <w:rPr>
-          <w:b/>
-          <w:i/>
-          <w:color w:val="00B050"/>
-          <w:sz w:val="24"/>
-        </w:rPr>
-      </w:pPr>
-      <w:r>
-        <w:rPr>
-          <w:b/>
-          <w:i/>
-          <w:color w:val="00B050"/>
-          <w:sz w:val="24"/>
-        </w:rPr>
-        <w:t>- Zelar pelo que se entrega</w:t>
-      </w:r>
-    </w:p>
-    <w:p>
-      <w:pPr>
-        <w:rPr>
-          <w:b/>
-          <w:i/>
-          <w:color w:val="00B050"/>
-          <w:sz w:val="24"/>
-        </w:rPr>
-      </w:pPr>
-      <w:r>
-        <w:rPr>
-          <w:b/>
-          <w:i/>
-          <w:color w:val="00B050"/>
-          <w:sz w:val="24"/>
-        </w:rPr>
-        <w:t>-Declaração de escopo, escrita em BOM PORTUGUÊS</w:t>
-      </w:r>
-    </w:p>
-    <w:p>
-      <w:pPr>
-        <w:rPr>
-          <w:b/>
-          <w:i/>
-          <w:color w:val="00B050"/>
-          <w:sz w:val="24"/>
-        </w:rPr>
-      </w:pPr>
-      <w:r>
-        <w:rPr>
-          <w:b/>
-          <w:i/>
-          <w:color w:val="00B050"/>
-          <w:sz w:val="24"/>
-        </w:rPr>
-        <w:t>- Há exemplos no LMS de cada um dos artefatos</w:t>
-      </w:r>
-    </w:p>
-    <w:p>
-      <w:pPr>
-        <w:rPr>
-          <w:b/>
-          <w:i/>
-          <w:color w:val="00B050"/>
-          <w:sz w:val="24"/>
-        </w:rPr>
-      </w:pPr>
-    </w:p>
-    <w:p>
-      <w:pPr>
-        <w:rPr>
-          <w:b/>
-          <w:i/>
-          <w:color w:val="00B050"/>
-          <w:sz w:val="24"/>
-        </w:rPr>
-      </w:pPr>
-      <w:r>
-        <w:rPr>
-          <w:b/>
-          <w:i/>
-          <w:color w:val="00B050"/>
-          <w:sz w:val="24"/>
-        </w:rPr>
-        <w:t>-Declaração escopo LMS:</w:t>
-      </w:r>
-    </w:p>
-    <w:p>
-      <w:pPr>
-        <w:rPr>
-          <w:b/>
-          <w:i/>
-          <w:color w:val="00B050"/>
-          <w:sz w:val="24"/>
-        </w:rPr>
-      </w:pPr>
-      <w:r>
-        <w:rPr>
-          <w:b/>
-          <w:i/>
-          <w:color w:val="00B050"/>
-          <w:sz w:val="24"/>
-        </w:rPr>
-        <w:t>Qual o negócio?</w:t>
-      </w:r>
-    </w:p>
-    <w:p>
-      <w:pPr>
-        <w:rPr>
-          <w:b/>
-          <w:i/>
-          <w:color w:val="00B050"/>
-          <w:sz w:val="24"/>
-        </w:rPr>
-      </w:pPr>
-      <w:r>
-        <w:rPr>
-          <w:b/>
-          <w:i/>
-          <w:color w:val="00B050"/>
-          <w:sz w:val="24"/>
-        </w:rPr>
-        <w:t>Quando surgiu?</w:t>
-      </w:r>
-    </w:p>
-    <w:p>
-      <w:pPr>
-        <w:rPr>
-          <w:b/>
-          <w:i/>
-          <w:color w:val="00B050"/>
-          <w:sz w:val="24"/>
-        </w:rPr>
-      </w:pPr>
-      <w:r>
-        <w:rPr>
-          <w:b/>
-          <w:i/>
-          <w:color w:val="00B050"/>
-          <w:sz w:val="24"/>
-        </w:rPr>
-        <w:t>Quem são os proprietários</w:t>
-      </w:r>
-    </w:p>
-    <w:p>
-      <w:pPr>
-        <w:rPr>
-          <w:b/>
-          <w:i/>
-          <w:color w:val="00B050"/>
-          <w:sz w:val="24"/>
-        </w:rPr>
-      </w:pPr>
-      <w:r>
-        <w:rPr>
-          <w:b/>
-          <w:i/>
-          <w:color w:val="00B050"/>
-          <w:sz w:val="24"/>
-        </w:rPr>
-        <w:t>Quem são os principais clientes</w:t>
-      </w:r>
-    </w:p>
-    <w:p>
-      <w:pPr>
-        <w:rPr>
-          <w:b/>
-          <w:i/>
-          <w:color w:val="00B050"/>
-          <w:sz w:val="24"/>
-        </w:rPr>
-      </w:pPr>
-      <w:r>
-        <w:rPr>
-          <w:b/>
-          <w:i/>
-          <w:color w:val="00B050"/>
-          <w:sz w:val="24"/>
-        </w:rPr>
-        <w:t>Onde fica</w:t>
-      </w:r>
-    </w:p>
-    <w:p>
-      <w:pPr>
-        <w:rPr>
-          <w:b/>
-          <w:i/>
-          <w:color w:val="00B050"/>
-          <w:sz w:val="24"/>
-        </w:rPr>
-      </w:pPr>
-      <w:r>
-        <w:rPr>
-          <w:b/>
-          <w:i/>
-          <w:color w:val="00B050"/>
-          <w:sz w:val="24"/>
-        </w:rPr>
-        <w:t>Horário de trabalho</w:t>
-      </w:r>
-    </w:p>
-    <w:p>
-      <w:pPr>
-        <w:rPr>
-          <w:b/>
-          <w:i/>
-          <w:color w:val="00B050"/>
-          <w:sz w:val="24"/>
-        </w:rPr>
-      </w:pPr>
-    </w:p>
-    <w:p>
-      <w:pPr>
-        <w:rPr>
-          <w:b/>
-          <w:i/>
-          <w:color w:val="00B050"/>
-          <w:sz w:val="24"/>
-        </w:rPr>
-      </w:pPr>
-      <w:r>
-        <w:rPr>
-          <w:b/>
-          <w:i/>
-          <w:color w:val="00B050"/>
-          <w:sz w:val="24"/>
-        </w:rPr>
-        <w:t xml:space="preserve">-Toda a informação possível para fragmentar o cliente + </w:t>
-      </w:r>
-    </w:p>
-    <w:p>
-      <w:pPr>
-        <w:rPr>
-          <w:b/>
-          <w:i/>
-          <w:color w:val="00B050"/>
-          <w:sz w:val="24"/>
-        </w:rPr>
-      </w:pPr>
-      <w:r>
-        <w:rPr>
-          <w:b/>
-          <w:i/>
-          <w:color w:val="00B050"/>
-          <w:sz w:val="24"/>
-        </w:rPr>
-        <w:t>o que querem como solução sistêmica</w:t>
-      </w:r>
-    </w:p>
-    <w:p>
-      <w:pPr>
-        <w:rPr>
-          <w:b/>
-          <w:i/>
-          <w:color w:val="00B050"/>
-          <w:sz w:val="24"/>
-        </w:rPr>
-      </w:pPr>
-    </w:p>
-    <w:p>
-      <w:pPr>
-        <w:rPr>
-          <w:b/>
-          <w:i/>
-          <w:color w:val="00B050"/>
-          <w:sz w:val="24"/>
-        </w:rPr>
-      </w:pPr>
-      <w:r>
-        <w:rPr>
-          <w:b/>
-          <w:i/>
-          <w:color w:val="00B050"/>
-          <w:sz w:val="24"/>
-        </w:rPr>
-        <w:t>-Proposta de Projeto e Cliente: Enviar um resumo sobre o que faz o cliente e</w:t>
-      </w:r>
-    </w:p>
-    <w:p>
-      <w:pPr>
-        <w:rPr>
-          <w:b/>
-          <w:i/>
-          <w:color w:val="00B050"/>
-          <w:sz w:val="24"/>
-        </w:rPr>
-      </w:pPr>
-      <w:r>
-        <w:rPr>
-          <w:b/>
-          <w:i/>
-          <w:color w:val="00B050"/>
-          <w:sz w:val="24"/>
-        </w:rPr>
-        <w:t>sobre o sistema que esse cliente deseja</w:t>
-      </w:r>
-    </w:p>
-    <w:p>
-      <w:pPr>
-        <w:rPr>
-          <w:b/>
-          <w:i/>
-          <w:color w:val="00B050"/>
-          <w:sz w:val="24"/>
-        </w:rPr>
-      </w:pPr>
-    </w:p>
-    <w:p>
-      <w:pPr>
-        <w:rPr>
-          <w:b/>
-          <w:i/>
-          <w:color w:val="00B050"/>
-          <w:sz w:val="24"/>
-        </w:rPr>
-      </w:pPr>
-      <w:r>
-        <w:rPr>
-          <w:b/>
-          <w:i/>
-          <w:color w:val="00B050"/>
-          <w:sz w:val="24"/>
-        </w:rPr>
-        <w:t>-É importante detalhar o negócio do cliente, para entender</w:t>
-      </w:r>
-    </w:p>
-    <w:p>
-      <w:pPr>
-        <w:rPr>
-          <w:b/>
-          <w:i/>
-          <w:color w:val="00B050"/>
-          <w:sz w:val="24"/>
-        </w:rPr>
-      </w:pPr>
-      <w:r>
-        <w:rPr>
-          <w:b/>
-          <w:i/>
-          <w:color w:val="00B050"/>
-          <w:sz w:val="24"/>
-        </w:rPr>
-        <w:t>a relevância da solução pedida, compreender realmente a</w:t>
-      </w:r>
-    </w:p>
-    <w:p>
-      <w:pPr>
-        <w:rPr>
-          <w:b/>
-          <w:i/>
-          <w:color w:val="00B050"/>
-          <w:sz w:val="24"/>
-        </w:rPr>
-      </w:pPr>
-      <w:r>
-        <w:rPr>
-          <w:b/>
-          <w:i/>
-          <w:color w:val="00B050"/>
-          <w:sz w:val="24"/>
-        </w:rPr>
-        <w:t>necessidade</w:t>
-      </w:r>
-      <w:r>
-        <w:rPr>
-          <w:b/>
-          <w:i/>
-          <w:color w:val="00B050"/>
-          <w:sz w:val="24"/>
-        </w:rPr>
-        <w:t xml:space="preserve"> do cliente</w:t>
-      </w:r>
-    </w:p>
-    <w:p>
-      <w:pPr>
-        <w:rPr>
-          <w:b/>
-          <w:i/>
-          <w:color w:val="00B050"/>
-          <w:sz w:val="24"/>
-        </w:rPr>
-      </w:pPr>
-    </w:p>
-    <w:p>
-      <w:pPr>
-        <w:rPr>
-          <w:b/>
-          <w:i/>
-          <w:color w:val="00B050"/>
-          <w:sz w:val="24"/>
-        </w:rPr>
-      </w:pPr>
-      <w:r>
-        <w:rPr>
-          <w:b/>
-          <w:i/>
-          <w:color w:val="00B050"/>
-          <w:sz w:val="24"/>
-        </w:rPr>
-        <w:t>-Declaração de escopo, escrita em BOM PORTUGUÊS</w:t>
-      </w:r>
+    </w:p>
+    <w:p>
+      <w:pPr>
+        <w:rPr>
+          <w:sz w:val="24"/>
+        </w:rPr>
+      </w:pPr>
+      <w:r>
+        <w:rPr>
+          <w:b/>
+          <w:bCs/>
+          <w:sz w:val="24"/>
+        </w:rPr>
+        <w:t>Descreva o que o cliente deseja que o sistema faça.</w:t>
+      </w:r>
+    </w:p>
+    <w:p>
+      <w:pPr>
+        <w:rPr>
+          <w:sz w:val="24"/>
+        </w:rPr>
+      </w:pPr>
+      <w:r>
+        <w:rPr>
+          <w:b/>
+          <w:bCs/>
+          <w:sz w:val="24"/>
+        </w:rPr>
+        <w:t>Liste os principais elementos da solução que o cliente espera receber.</w:t>
+      </w:r>
+    </w:p>
+    <w:p>
+      <w:pPr>
+        <w:rPr>
+          <w:sz w:val="24"/>
+        </w:rPr>
+      </w:pPr>
+      <w:r>
+        <w:rPr>
+          <w:b/>
+          <w:bCs/>
+          <w:sz w:val="24"/>
+        </w:rPr>
+        <w:t>Declare o tempo necessário para o desenvolvimento desses elementos.</w:t>
+      </w:r>
+    </w:p>
+    <w:p>
+      <w:pPr>
+        <w:rPr>
+          <w:sz w:val="24"/>
+        </w:rPr>
+      </w:pPr>
+      <w:r>
+        <w:rPr>
+          <w:b/>
+          <w:bCs/>
+          <w:sz w:val="24"/>
+        </w:rPr>
+        <w:t xml:space="preserve">Ficha dos Principais Stakeholders (Equipe de Desenvolvimento, Principais Clientes): </w:t>
+      </w:r>
+      <w:r>
+        <w:rPr>
+          <w:sz w:val="24"/>
+        </w:rPr>
+        <w:t>Nome completo, RA (se aluno), e-mail e números telefônicos.</w:t>
+      </w:r>
+    </w:p>
+    <w:p>
+      <w:pPr>
+        <w:rPr>
+          <w:sz w:val="24"/>
+        </w:rPr>
+      </w:pPr>
     </w:p>
     <w:sectPr>
       <w:pgSz w:w="11906" w:h="16838"/>
@@ -477,6 +684,154 @@
     </w:sectPr>
   </w:body>
 </w:document>
+</file>
+
+<file path=word/numbering.xml><?xml version="1.0" encoding="utf-8"?>
+<w:numbering xmlns:wpc="http://schemas.microsoft.com/office/word/2010/wordprocessingCanvas" xmlns:cx="http://schemas.microsoft.com/office/drawing/2014/chartex" xmlns:cx1="http://schemas.microsoft.com/office/drawing/2015/9/8/chartex" xmlns:cx2="http://schemas.microsoft.com/office/drawing/2015/10/21/chartex" xmlns:cx3="http://schemas.microsoft.com/office/drawing/2016/5/9/chartex" xmlns:cx4="http://schemas.microsoft.com/office/drawing/2016/5/10/chartex" xmlns:cx5="http://schemas.microsoft.com/office/drawing/2016/5/11/chartex" xmlns:cx6="http://schemas.microsoft.com/office/drawing/2016/5/12/chartex" xmlns:cx7="http://schemas.microsoft.com/office/drawing/2016/5/13/chartex" xmlns:cx8="http://schemas.microsoft.com/office/drawing/2016/5/14/chartex" xmlns:mc="http://schemas.openxmlformats.org/markup-compatibility/2006" xmlns:aink="http://schemas.microsoft.com/office/drawing/2016/ink" xmlns:am3d="http://schemas.microsoft.com/office/drawing/2017/model3d" xmlns:o="urn:schemas-microsoft-com:office:office" xmlns:r="http://schemas.openxmlformats.org/officeDocument/2006/relationships" xmlns:m="http://schemas.openxmlformats.org/officeDocument/2006/math" xmlns:v="urn:schemas-microsoft-com:vml" xmlns:wp14="http://schemas.microsoft.com/office/word/2010/wordprocessingDrawing" xmlns:wp="http://schemas.openxmlformats.org/drawingml/2006/wordprocessingDrawing" xmlns:w10="urn:schemas-microsoft-com:office:word" xmlns:w="http://schemas.openxmlformats.org/wordprocessingml/2006/main" xmlns:w14="http://schemas.microsoft.com/office/word/2010/wordml" xmlns:w15="http://schemas.microsoft.com/office/word/2012/wordml" xmlns:w16cid="http://schemas.microsoft.com/office/word/2016/wordml/cid" xmlns:w16se="http://schemas.microsoft.com/office/word/2015/wordml/symex" xmlns:wpg="http://schemas.microsoft.com/office/word/2010/wordprocessingGroup" xmlns:wpi="http://schemas.microsoft.com/office/word/2010/wordprocessingInk" xmlns:wne="http://schemas.microsoft.com/office/word/2006/wordml" xmlns:wps="http://schemas.microsoft.com/office/word/2010/wordprocessingShape" mc:Ignorable="w14 w15 w16se w16cid wp14">
+  <w:abstractNum w:abstractNumId="0" w15:restartNumberingAfterBreak="0">
+    <w:nsid w:val="3C1E0323"/>
+    <w:multiLevelType w:val="hybridMultilevel"/>
+    <w:tmpl w:val="2CBC7430"/>
+    <w:lvl w:ilvl="0" w:tplc="F08CCACA">
+      <w:start w:val="1"/>
+      <w:numFmt w:val="bullet"/>
+      <w:lvlText w:val="–"/>
+      <w:lvlJc w:val="left"/>
+      <w:pPr>
+        <w:tabs>
+          <w:tab w:val="num" w:pos="720"/>
+        </w:tabs>
+        <w:ind w:left="720" w:hanging="360"/>
+      </w:pPr>
+      <w:rPr>
+        <w:rFonts w:ascii="Arial" w:hAnsi="Arial" w:hint="default"/>
+      </w:rPr>
+    </w:lvl>
+    <w:lvl w:ilvl="1" w:tplc="1DD4A748">
+      <w:start w:val="1"/>
+      <w:numFmt w:val="bullet"/>
+      <w:lvlText w:val="–"/>
+      <w:lvlJc w:val="left"/>
+      <w:pPr>
+        <w:tabs>
+          <w:tab w:val="num" w:pos="1440"/>
+        </w:tabs>
+        <w:ind w:left="1440" w:hanging="360"/>
+      </w:pPr>
+      <w:rPr>
+        <w:rFonts w:ascii="Arial" w:hAnsi="Arial" w:hint="default"/>
+      </w:rPr>
+    </w:lvl>
+    <w:lvl w:ilvl="2" w:tplc="F9D61DE8">
+      <w:start w:val="178"/>
+      <w:numFmt w:val="bullet"/>
+      <w:lvlText w:val="•"/>
+      <w:lvlJc w:val="left"/>
+      <w:pPr>
+        <w:tabs>
+          <w:tab w:val="num" w:pos="2160"/>
+        </w:tabs>
+        <w:ind w:left="2160" w:hanging="360"/>
+      </w:pPr>
+      <w:rPr>
+        <w:rFonts w:ascii="Arial" w:hAnsi="Arial" w:hint="default"/>
+      </w:rPr>
+    </w:lvl>
+    <w:lvl w:ilvl="3" w:tplc="B2D2D756" w:tentative="1">
+      <w:start w:val="1"/>
+      <w:numFmt w:val="bullet"/>
+      <w:lvlText w:val="–"/>
+      <w:lvlJc w:val="left"/>
+      <w:pPr>
+        <w:tabs>
+          <w:tab w:val="num" w:pos="2880"/>
+        </w:tabs>
+        <w:ind w:left="2880" w:hanging="360"/>
+      </w:pPr>
+      <w:rPr>
+        <w:rFonts w:ascii="Arial" w:hAnsi="Arial" w:hint="default"/>
+      </w:rPr>
+    </w:lvl>
+    <w:lvl w:ilvl="4" w:tplc="A874E76E" w:tentative="1">
+      <w:start w:val="1"/>
+      <w:numFmt w:val="bullet"/>
+      <w:lvlText w:val="–"/>
+      <w:lvlJc w:val="left"/>
+      <w:pPr>
+        <w:tabs>
+          <w:tab w:val="num" w:pos="3600"/>
+        </w:tabs>
+        <w:ind w:left="3600" w:hanging="360"/>
+      </w:pPr>
+      <w:rPr>
+        <w:rFonts w:ascii="Arial" w:hAnsi="Arial" w:hint="default"/>
+      </w:rPr>
+    </w:lvl>
+    <w:lvl w:ilvl="5" w:tplc="EB40B916" w:tentative="1">
+      <w:start w:val="1"/>
+      <w:numFmt w:val="bullet"/>
+      <w:lvlText w:val="–"/>
+      <w:lvlJc w:val="left"/>
+      <w:pPr>
+        <w:tabs>
+          <w:tab w:val="num" w:pos="4320"/>
+        </w:tabs>
+        <w:ind w:left="4320" w:hanging="360"/>
+      </w:pPr>
+      <w:rPr>
+        <w:rFonts w:ascii="Arial" w:hAnsi="Arial" w:hint="default"/>
+      </w:rPr>
+    </w:lvl>
+    <w:lvl w:ilvl="6" w:tplc="2ED4F18E" w:tentative="1">
+      <w:start w:val="1"/>
+      <w:numFmt w:val="bullet"/>
+      <w:lvlText w:val="–"/>
+      <w:lvlJc w:val="left"/>
+      <w:pPr>
+        <w:tabs>
+          <w:tab w:val="num" w:pos="5040"/>
+        </w:tabs>
+        <w:ind w:left="5040" w:hanging="360"/>
+      </w:pPr>
+      <w:rPr>
+        <w:rFonts w:ascii="Arial" w:hAnsi="Arial" w:hint="default"/>
+      </w:rPr>
+    </w:lvl>
+    <w:lvl w:ilvl="7" w:tplc="5BEE34AC" w:tentative="1">
+      <w:start w:val="1"/>
+      <w:numFmt w:val="bullet"/>
+      <w:lvlText w:val="–"/>
+      <w:lvlJc w:val="left"/>
+      <w:pPr>
+        <w:tabs>
+          <w:tab w:val="num" w:pos="5760"/>
+        </w:tabs>
+        <w:ind w:left="5760" w:hanging="360"/>
+      </w:pPr>
+      <w:rPr>
+        <w:rFonts w:ascii="Arial" w:hAnsi="Arial" w:hint="default"/>
+      </w:rPr>
+    </w:lvl>
+    <w:lvl w:ilvl="8" w:tplc="14FED956" w:tentative="1">
+      <w:start w:val="1"/>
+      <w:numFmt w:val="bullet"/>
+      <w:lvlText w:val="–"/>
+      <w:lvlJc w:val="left"/>
+      <w:pPr>
+        <w:tabs>
+          <w:tab w:val="num" w:pos="6480"/>
+        </w:tabs>
+        <w:ind w:left="6480" w:hanging="360"/>
+      </w:pPr>
+      <w:rPr>
+        <w:rFonts w:ascii="Arial" w:hAnsi="Arial" w:hint="default"/>
+      </w:rPr>
+    </w:lvl>
+  </w:abstractNum>
+  <w:num w:numId="1">
+    <w:abstractNumId w:val="0"/>
+  </w:num>
+</w:numbering>
 </file>
 
 <file path=word/styles.xml><?xml version="1.0" encoding="utf-8"?>
@@ -880,7 +1235,6 @@
   <w:style w:type="character" w:default="1" w:styleId="Fontepargpadro">
     <w:name w:val="Default Paragraph Font"/>
     <w:uiPriority w:val="1"/>
-    <w:semiHidden/>
     <w:unhideWhenUsed/>
   </w:style>
   <w:style w:type="table" w:default="1" w:styleId="Tabelanormal">
@@ -903,6 +1257,17 @@
     <w:uiPriority w:val="99"/>
     <w:semiHidden/>
     <w:unhideWhenUsed/>
+  </w:style>
+  <w:style w:type="paragraph" w:styleId="PargrafodaLista">
+    <w:name w:val="List Paragraph"/>
+    <w:basedOn w:val="Normal"/>
+    <w:uiPriority w:val="34"/>
+    <w:qFormat/>
+    <w:rsid w:val="00613603"/>
+    <w:pPr>
+      <w:ind w:left="720"/>
+      <w:contextualSpacing/>
+    </w:pPr>
   </w:style>
 </w:styles>
 </file>
